--- a/HW 2/Task 1.docx
+++ b/HW 2/Task 1.docx
@@ -14,23 +14,7 @@
           <w:u w:val="single"/>
           <w:lang w:val="en-GB"/>
         </w:rPr>
-        <w:t xml:space="preserve">IN1010 Data </w:t>
-      </w:r>
-      <w:proofErr w:type="spellStart"/>
-      <w:r>
-        <w:rPr>
-          <w:u w:val="single"/>
-          <w:lang w:val="en-GB"/>
-        </w:rPr>
-        <w:t>Modeling</w:t>
-      </w:r>
-      <w:proofErr w:type="spellEnd"/>
-      <w:r>
-        <w:rPr>
-          <w:u w:val="single"/>
-          <w:lang w:val="en-GB"/>
-        </w:rPr>
-        <w:t xml:space="preserve"> Exercise 2 – Classic Car Club</w:t>
+        <w:t>IN1010 Data Modeling Exercise 2 – Classic Car Club</w:t>
       </w:r>
     </w:p>
     <w:p/>
@@ -42,15 +26,7 @@
         <w:t>exercise</w:t>
       </w:r>
       <w:r>
-        <w:t xml:space="preserve"> you </w:t>
-      </w:r>
-      <w:proofErr w:type="gramStart"/>
-      <w:r>
-        <w:t>have to</w:t>
-      </w:r>
-      <w:proofErr w:type="gramEnd"/>
-      <w:r>
-        <w:t xml:space="preserve"> decide what the entities (tables) are, which attributes should belong in which tables, and what the relationships should be.</w:t>
+        <w:t xml:space="preserve"> you have to decide what the entities (tables) are, which attributes should belong in which tables, and what the relationships should be.</w:t>
       </w:r>
     </w:p>
     <w:p/>
@@ -62,15 +38,7 @@
         <w:t>paper-based</w:t>
       </w:r>
       <w:r>
-        <w:t xml:space="preserve"> records system. The customer’s membership fee is translated into club points. The database needs to record members by their unique membership number, name, address, date of birth and club points. The system needs to record bookings of cars with a unique booking id, a start date and </w:t>
-      </w:r>
-      <w:proofErr w:type="gramStart"/>
-      <w:r>
-        <w:t>a number of</w:t>
-      </w:r>
-      <w:proofErr w:type="gramEnd"/>
-      <w:r>
-        <w:t xml:space="preserve"> days. The cars available to members need to be put in the database. Each car has a registration number, make, model, mileage and band. When a booking is complete the system should store the invoice information which should show the end date of the booking and the cost of the car in club points.</w:t>
+        <w:t xml:space="preserve"> records system. The customer’s membership fee is translated into club points. The database needs to record members by their unique membership number, name, address, date of birth and club points. The system needs to record bookings of cars with a unique booking id, a start date and a number of days. The cars available to members need to be put in the database. Each car has a registration number, make, model, mileage and band. When a booking is complete the system should store the invoice information which should show the end date of the booking and the cost of the car in club points.</w:t>
       </w:r>
     </w:p>
     <w:p>
@@ -418,6 +386,20 @@
           <w:lang w:val="en-GB"/>
         </w:rPr>
       </w:pPr>
+      <w:r>
+        <w:rPr>
+          <w:lang w:val="en-GB"/>
+        </w:rPr>
+        <w:tab/>
+        <w:t>Registration number (FK)</w:t>
+      </w:r>
+    </w:p>
+    <w:p>
+      <w:pPr>
+        <w:rPr>
+          <w:lang w:val="en-GB"/>
+        </w:rPr>
+      </w:pPr>
     </w:p>
     <w:p>
       <w:pPr>
@@ -485,6 +467,20 @@
           <w:lang w:val="en-GB"/>
         </w:rPr>
         <w:tab/>
+        <w:t>Booking ID (FK)</w:t>
+      </w:r>
+    </w:p>
+    <w:p>
+      <w:pPr>
+        <w:rPr>
+          <w:lang w:val="en-GB"/>
+        </w:rPr>
+      </w:pPr>
+      <w:r>
+        <w:rPr>
+          <w:lang w:val="en-GB"/>
+        </w:rPr>
+        <w:tab/>
         <w:t xml:space="preserve"> </w:t>
       </w:r>
     </w:p>
@@ -498,27 +494,27 @@
         <w:rPr>
           <w:lang w:val="en-GB"/>
         </w:rPr>
-        <w:tab/>
-      </w:r>
-    </w:p>
-    <w:p>
-      <w:pPr>
-        <w:rPr>
-          <w:lang w:val="en-GB"/>
-        </w:rPr>
-      </w:pPr>
-    </w:p>
-    <w:p>
-      <w:pPr>
-        <w:rPr>
-          <w:lang w:val="en-GB"/>
-        </w:rPr>
-      </w:pPr>
-      <w:r>
-        <w:rPr>
-          <w:lang w:val="en-GB"/>
-        </w:rPr>
         <w:lastRenderedPageBreak/>
+        <w:tab/>
+      </w:r>
+    </w:p>
+    <w:p>
+      <w:pPr>
+        <w:rPr>
+          <w:lang w:val="en-GB"/>
+        </w:rPr>
+      </w:pPr>
+    </w:p>
+    <w:p>
+      <w:pPr>
+        <w:rPr>
+          <w:lang w:val="en-GB"/>
+        </w:rPr>
+      </w:pPr>
+      <w:r>
+        <w:rPr>
+          <w:lang w:val="en-GB"/>
+        </w:rPr>
         <w:t xml:space="preserve"> </w:t>
       </w:r>
     </w:p>
